--- a/Examples/Project Deliverables Example/Project_Analysis_and_Design_Document.docx
+++ b/Examples/Project Deliverables Example/Project_Analysis_and_Design_Document.docx
@@ -1,6 +1,6 @@
 
 <file path=word/document.xml><?xml version="1.0" encoding="utf-8"?>
-<w:document xmlns:ve="http://schemas.openxmlformats.org/markup-compatibility/2006" xmlns:o="urn:schemas-microsoft-com:office:office" xmlns:r="http://schemas.openxmlformats.org/officeDocument/2006/relationships" xmlns:m="http://schemas.openxmlformats.org/officeDocument/2006/math" xmlns:v="urn:schemas-microsoft-com:vml" xmlns:wp="http://schemas.openxmlformats.org/drawingml/2006/wordprocessingDrawing" xmlns:w10="urn:schemas-microsoft-com:office:word" xmlns:w="http://schemas.openxmlformats.org/wordprocessingml/2006/main" xmlns:wne="http://schemas.microsoft.com/office/word/2006/wordml">
+<w:document xmlns:wpc="http://schemas.microsoft.com/office/word/2010/wordprocessingCanvas" xmlns:mc="http://schemas.openxmlformats.org/markup-compatibility/2006" xmlns:o="urn:schemas-microsoft-com:office:office" xmlns:r="http://schemas.openxmlformats.org/officeDocument/2006/relationships" xmlns:m="http://schemas.openxmlformats.org/officeDocument/2006/math" xmlns:v="urn:schemas-microsoft-com:vml" xmlns:wp14="http://schemas.microsoft.com/office/word/2010/wordprocessingDrawing" xmlns:wp="http://schemas.openxmlformats.org/drawingml/2006/wordprocessingDrawing" xmlns:w10="urn:schemas-microsoft-com:office:word" xmlns:w="http://schemas.openxmlformats.org/wordprocessingml/2006/main" xmlns:w14="http://schemas.microsoft.com/office/word/2010/wordml" xmlns:wpg="http://schemas.microsoft.com/office/word/2010/wordprocessingGroup" xmlns:wpi="http://schemas.microsoft.com/office/word/2010/wordprocessingInk" xmlns:wne="http://schemas.microsoft.com/office/word/2006/wordml" xmlns:wps="http://schemas.microsoft.com/office/word/2010/wordprocessingShape" mc:Ignorable="w14 wp14">
   <w:body>
     <w:p>
       <w:pPr>
@@ -10,15 +10,12 @@
           <w:rFonts w:ascii="Times New Roman" w:hAnsi="Times New Roman"/>
         </w:rPr>
       </w:pPr>
-      <w:fldSimple w:instr=" SUBJECT  \* MERGEFORMAT ">
-        <w:r>
-          <w:rPr>
-            <w:rFonts w:ascii="Times New Roman" w:hAnsi="Times New Roman"/>
-          </w:rPr>
-          <w:t>&lt;Project Name&gt;</w:t>
-        </w:r>
-      </w:fldSimple>
-    </w:p>
+      <w:bookmarkStart w:id="0" w:name="_GoBack"/>
+      <w:r>
+        <w:t>Online Parking Request System</w:t>
+      </w:r>
+    </w:p>
+    <w:bookmarkEnd w:id="0"/>
     <w:p>
       <w:pPr>
         <w:pStyle w:val="Title"/>
@@ -48,6 +45,47 @@
         </w:rPr>
         <w:t>Student:</w:t>
       </w:r>
+      <w:r>
+        <w:rPr>
+          <w:rFonts w:ascii="Times New Roman" w:hAnsi="Times New Roman"/>
+        </w:rPr>
+        <w:t xml:space="preserve"> </w:t>
+      </w:r>
+      <w:proofErr w:type="spellStart"/>
+      <w:r>
+        <w:rPr>
+          <w:rFonts w:ascii="Times New Roman" w:hAnsi="Times New Roman"/>
+        </w:rPr>
+        <w:t>Vlad</w:t>
+      </w:r>
+      <w:proofErr w:type="spellEnd"/>
+      <w:r>
+        <w:rPr>
+          <w:rFonts w:ascii="Times New Roman" w:hAnsi="Times New Roman"/>
+        </w:rPr>
+        <w:t>-C</w:t>
+      </w:r>
+      <w:r>
+        <w:rPr>
+          <w:rFonts w:ascii="Times New Roman" w:hAnsi="Times New Roman"/>
+          <w:lang w:val="ro-RO"/>
+        </w:rPr>
+        <w:t>ă</w:t>
+      </w:r>
+      <w:proofErr w:type="spellStart"/>
+      <w:r>
+        <w:rPr>
+          <w:rFonts w:ascii="Times New Roman" w:hAnsi="Times New Roman"/>
+        </w:rPr>
+        <w:t>lin</w:t>
+      </w:r>
+      <w:proofErr w:type="spellEnd"/>
+      <w:r>
+        <w:rPr>
+          <w:rFonts w:ascii="Times New Roman" w:hAnsi="Times New Roman"/>
+        </w:rPr>
+        <w:t xml:space="preserve"> BUZEA</w:t>
+      </w:r>
     </w:p>
     <w:p>
       <w:pPr>
@@ -62,8 +100,24 @@
           <w:b/>
           <w:sz w:val="36"/>
         </w:rPr>
-        <w:t>Group:</w:t>
-      </w:r>
+        <w:t>Group</w:t>
+      </w:r>
+      <w:proofErr w:type="gramStart"/>
+      <w:r>
+        <w:rPr>
+          <w:b/>
+          <w:sz w:val="36"/>
+        </w:rPr>
+        <w:t>:</w:t>
+      </w:r>
+      <w:r>
+        <w:rPr>
+          <w:b/>
+          <w:sz w:val="36"/>
+        </w:rPr>
+        <w:t>30432</w:t>
+      </w:r>
+      <w:proofErr w:type="gramEnd"/>
     </w:p>
     <w:p>
       <w:pPr>
@@ -95,7 +149,7 @@
     <w:p>
       <w:pPr>
         <w:sectPr>
-          <w:footerReference w:type="even" r:id="rId7"/>
+          <w:footerReference w:type="even" r:id="rId8"/>
           <w:pgSz w:w="12240" w:h="15840" w:code="1"/>
           <w:pgMar w:top="1440" w:right="1440" w:bottom="1440" w:left="1440" w:header="720" w:footer="720" w:gutter="0"/>
           <w:cols w:space="720"/>
@@ -138,7 +192,7 @@
           <w:insideV w:val="single" w:sz="6" w:space="0" w:color="auto"/>
         </w:tblBorders>
         <w:tblLayout w:type="fixed"/>
-        <w:tblLook w:val="0000"/>
+        <w:tblLook w:val="0000" w:firstRow="0" w:lastRow="0" w:firstColumn="0" w:lastColumn="0" w:noHBand="0" w:noVBand="0"/>
       </w:tblPr>
       <w:tblGrid>
         <w:gridCol w:w="2304"/>
@@ -238,7 +292,23 @@
               <w:pStyle w:val="Tabletext"/>
             </w:pPr>
             <w:r>
-              <w:t>&lt;dd/mmm/yy&gt;</w:t>
+              <w:t>&lt;</w:t>
+            </w:r>
+            <w:proofErr w:type="spellStart"/>
+            <w:r>
+              <w:t>dd</w:t>
+            </w:r>
+            <w:proofErr w:type="spellEnd"/>
+            <w:r>
+              <w:t>/mmm/</w:t>
+            </w:r>
+            <w:proofErr w:type="spellStart"/>
+            <w:r>
+              <w:t>yy</w:t>
+            </w:r>
+            <w:proofErr w:type="spellEnd"/>
+            <w:r>
+              <w:t>&gt;</w:t>
             </w:r>
           </w:p>
         </w:tc>
@@ -251,7 +321,15 @@
               <w:pStyle w:val="Tabletext"/>
             </w:pPr>
             <w:r>
-              <w:t>&lt;x.x&gt;</w:t>
+              <w:t>&lt;</w:t>
+            </w:r>
+            <w:proofErr w:type="spellStart"/>
+            <w:r>
+              <w:t>x.x</w:t>
+            </w:r>
+            <w:proofErr w:type="spellEnd"/>
+            <w:r>
+              <w:t>&gt;</w:t>
             </w:r>
           </w:p>
         </w:tc>
@@ -2040,14 +2118,14 @@
           <w:rFonts w:ascii="Times New Roman" w:hAnsi="Times New Roman"/>
         </w:rPr>
       </w:pPr>
-      <w:bookmarkStart w:id="0" w:name="_Toc285793954"/>
+      <w:bookmarkStart w:id="1" w:name="_Toc285793954"/>
       <w:r>
         <w:rPr>
           <w:rFonts w:ascii="Times New Roman" w:hAnsi="Times New Roman"/>
         </w:rPr>
         <w:t>Project Specification</w:t>
       </w:r>
-      <w:bookmarkEnd w:id="0"/>
+      <w:bookmarkEnd w:id="1"/>
     </w:p>
     <w:p>
       <w:pPr>
@@ -2110,7 +2188,7 @@
           <w:rFonts w:ascii="Times New Roman" w:hAnsi="Times New Roman"/>
         </w:rPr>
       </w:pPr>
-      <w:bookmarkStart w:id="1" w:name="_Toc285793955"/>
+      <w:bookmarkStart w:id="2" w:name="_Toc285793955"/>
       <w:r>
         <w:rPr>
           <w:rFonts w:ascii="Times New Roman" w:hAnsi="Times New Roman"/>
@@ -2123,7 +2201,7 @@
         </w:rPr>
         <w:t>.1</w:t>
       </w:r>
-      <w:bookmarkEnd w:id="1"/>
+      <w:bookmarkEnd w:id="2"/>
     </w:p>
     <w:p>
       <w:pPr>
@@ -2132,14 +2210,14 @@
           <w:rFonts w:ascii="Times New Roman" w:hAnsi="Times New Roman"/>
         </w:rPr>
       </w:pPr>
-      <w:bookmarkStart w:id="2" w:name="_Toc285793956"/>
+      <w:bookmarkStart w:id="3" w:name="_Toc285793956"/>
       <w:r>
         <w:rPr>
           <w:rFonts w:ascii="Times New Roman" w:hAnsi="Times New Roman"/>
         </w:rPr>
         <w:t>Domain Model</w:t>
       </w:r>
-      <w:bookmarkEnd w:id="2"/>
+      <w:bookmarkEnd w:id="3"/>
     </w:p>
     <w:p>
       <w:pPr>
@@ -2164,14 +2242,14 @@
           <w:rFonts w:ascii="Times New Roman" w:hAnsi="Times New Roman"/>
         </w:rPr>
       </w:pPr>
-      <w:bookmarkStart w:id="3" w:name="_Toc285793957"/>
+      <w:bookmarkStart w:id="4" w:name="_Toc285793957"/>
       <w:r>
         <w:rPr>
           <w:rFonts w:ascii="Times New Roman" w:hAnsi="Times New Roman"/>
         </w:rPr>
         <w:t>Architectural Design</w:t>
       </w:r>
-      <w:bookmarkEnd w:id="3"/>
+      <w:bookmarkEnd w:id="4"/>
     </w:p>
     <w:p>
       <w:pPr>
@@ -2180,14 +2258,14 @@
           <w:rFonts w:ascii="Times New Roman" w:hAnsi="Times New Roman"/>
         </w:rPr>
       </w:pPr>
-      <w:bookmarkStart w:id="4" w:name="_Toc285793958"/>
+      <w:bookmarkStart w:id="5" w:name="_Toc285793958"/>
       <w:r>
         <w:rPr>
           <w:rFonts w:ascii="Times New Roman" w:hAnsi="Times New Roman"/>
         </w:rPr>
         <w:t>Conceptual Architecture</w:t>
       </w:r>
-      <w:bookmarkEnd w:id="4"/>
+      <w:bookmarkEnd w:id="5"/>
     </w:p>
     <w:p>
       <w:pPr>
@@ -2212,14 +2290,14 @@
           <w:rFonts w:ascii="Times New Roman" w:hAnsi="Times New Roman"/>
         </w:rPr>
       </w:pPr>
-      <w:bookmarkStart w:id="5" w:name="_Toc285793959"/>
+      <w:bookmarkStart w:id="6" w:name="_Toc285793959"/>
       <w:r>
         <w:rPr>
           <w:rFonts w:ascii="Times New Roman" w:hAnsi="Times New Roman"/>
         </w:rPr>
         <w:t>Package Design</w:t>
       </w:r>
-      <w:bookmarkEnd w:id="5"/>
+      <w:bookmarkEnd w:id="6"/>
     </w:p>
     <w:p>
       <w:pPr>
@@ -2244,14 +2322,14 @@
           <w:rFonts w:ascii="Times New Roman" w:hAnsi="Times New Roman"/>
         </w:rPr>
       </w:pPr>
-      <w:bookmarkStart w:id="6" w:name="_Toc285793960"/>
+      <w:bookmarkStart w:id="7" w:name="_Toc285793960"/>
       <w:r>
         <w:rPr>
           <w:rFonts w:ascii="Times New Roman" w:hAnsi="Times New Roman"/>
         </w:rPr>
         <w:t>Component and Deployment Diagrams</w:t>
       </w:r>
-      <w:bookmarkEnd w:id="6"/>
+      <w:bookmarkEnd w:id="7"/>
     </w:p>
     <w:p>
       <w:pPr>
@@ -2296,7 +2374,7 @@
           <w:rFonts w:ascii="Times New Roman" w:hAnsi="Times New Roman"/>
         </w:rPr>
       </w:pPr>
-      <w:bookmarkStart w:id="7" w:name="_Toc285793961"/>
+      <w:bookmarkStart w:id="8" w:name="_Toc285793961"/>
       <w:r>
         <w:rPr>
           <w:rFonts w:ascii="Times New Roman" w:hAnsi="Times New Roman"/>
@@ -2315,7 +2393,7 @@
         </w:rPr>
         <w:t>2</w:t>
       </w:r>
-      <w:bookmarkEnd w:id="7"/>
+      <w:bookmarkEnd w:id="8"/>
     </w:p>
     <w:p>
       <w:pPr>
@@ -2329,14 +2407,14 @@
           <w:rFonts w:ascii="Times New Roman" w:hAnsi="Times New Roman"/>
         </w:rPr>
       </w:pPr>
-      <w:bookmarkStart w:id="8" w:name="_Toc285793962"/>
+      <w:bookmarkStart w:id="9" w:name="_Toc285793962"/>
       <w:r>
         <w:rPr>
           <w:rFonts w:ascii="Times New Roman" w:hAnsi="Times New Roman"/>
         </w:rPr>
         <w:t>Design Model</w:t>
       </w:r>
-      <w:bookmarkEnd w:id="8"/>
+      <w:bookmarkEnd w:id="9"/>
     </w:p>
     <w:p>
       <w:pPr>
@@ -2350,14 +2428,14 @@
           <w:rFonts w:ascii="Times New Roman" w:hAnsi="Times New Roman"/>
         </w:rPr>
       </w:pPr>
-      <w:bookmarkStart w:id="9" w:name="_Toc285793963"/>
+      <w:bookmarkStart w:id="10" w:name="_Toc285793963"/>
       <w:r>
         <w:rPr>
           <w:rFonts w:ascii="Times New Roman" w:hAnsi="Times New Roman"/>
         </w:rPr>
         <w:t>Dynamic Behavior</w:t>
       </w:r>
-      <w:bookmarkEnd w:id="9"/>
+      <w:bookmarkEnd w:id="10"/>
     </w:p>
     <w:p>
       <w:pPr>
@@ -2387,7 +2465,7 @@
           <w:rFonts w:ascii="Times New Roman" w:hAnsi="Times New Roman"/>
         </w:rPr>
       </w:pPr>
-      <w:bookmarkStart w:id="10" w:name="_Toc285793964"/>
+      <w:bookmarkStart w:id="11" w:name="_Toc285793964"/>
       <w:r>
         <w:rPr>
           <w:rFonts w:ascii="Times New Roman" w:hAnsi="Times New Roman"/>
@@ -2400,7 +2478,7 @@
         </w:rPr>
         <w:t>Design</w:t>
       </w:r>
-      <w:bookmarkEnd w:id="10"/>
+      <w:bookmarkEnd w:id="11"/>
     </w:p>
     <w:p>
       <w:pPr>
@@ -2436,7 +2514,23 @@
           <w:i/>
           <w:color w:val="943634"/>
         </w:rPr>
-        <w:t xml:space="preserve"> GoF patterns</w:t>
+        <w:t xml:space="preserve"> </w:t>
+      </w:r>
+      <w:proofErr w:type="spellStart"/>
+      <w:r>
+        <w:rPr>
+          <w:i/>
+          <w:color w:val="943634"/>
+        </w:rPr>
+        <w:t>GoF</w:t>
+      </w:r>
+      <w:proofErr w:type="spellEnd"/>
+      <w:r>
+        <w:rPr>
+          <w:i/>
+          <w:color w:val="943634"/>
+        </w:rPr>
+        <w:t xml:space="preserve"> patterns</w:t>
       </w:r>
       <w:r>
         <w:rPr>
@@ -2458,14 +2552,14 @@
           <w:rFonts w:ascii="Times New Roman" w:hAnsi="Times New Roman"/>
         </w:rPr>
       </w:pPr>
-      <w:bookmarkStart w:id="11" w:name="_Toc285793965"/>
+      <w:bookmarkStart w:id="12" w:name="_Toc285793965"/>
       <w:r>
         <w:rPr>
           <w:rFonts w:ascii="Times New Roman" w:hAnsi="Times New Roman"/>
         </w:rPr>
         <w:t>Data Model</w:t>
       </w:r>
-      <w:bookmarkEnd w:id="11"/>
+      <w:bookmarkEnd w:id="12"/>
     </w:p>
     <w:p>
       <w:pPr>
@@ -2495,14 +2589,14 @@
           <w:rFonts w:ascii="Times New Roman" w:hAnsi="Times New Roman"/>
         </w:rPr>
       </w:pPr>
-      <w:bookmarkStart w:id="12" w:name="_Toc285793966"/>
+      <w:bookmarkStart w:id="13" w:name="_Toc285793966"/>
       <w:r>
         <w:rPr>
           <w:rFonts w:ascii="Times New Roman" w:hAnsi="Times New Roman"/>
         </w:rPr>
         <w:t>Unit Testing</w:t>
       </w:r>
-      <w:bookmarkEnd w:id="12"/>
+      <w:bookmarkEnd w:id="13"/>
     </w:p>
     <w:p>
       <w:pPr>
@@ -2551,14 +2645,14 @@
           <w:rFonts w:ascii="Times New Roman" w:hAnsi="Times New Roman"/>
         </w:rPr>
       </w:pPr>
-      <w:bookmarkStart w:id="13" w:name="_Toc285793967"/>
+      <w:bookmarkStart w:id="14" w:name="_Toc285793967"/>
       <w:r>
         <w:rPr>
           <w:rFonts w:ascii="Times New Roman" w:hAnsi="Times New Roman"/>
         </w:rPr>
         <w:t>Elaboration – Iteration 2</w:t>
       </w:r>
-      <w:bookmarkEnd w:id="13"/>
+      <w:bookmarkEnd w:id="14"/>
     </w:p>
     <w:p>
       <w:pPr>
@@ -2572,14 +2666,14 @@
           <w:rFonts w:ascii="Times New Roman" w:hAnsi="Times New Roman"/>
         </w:rPr>
       </w:pPr>
-      <w:bookmarkStart w:id="14" w:name="_Toc285793968"/>
+      <w:bookmarkStart w:id="15" w:name="_Toc285793968"/>
       <w:r>
         <w:rPr>
           <w:rFonts w:ascii="Times New Roman" w:hAnsi="Times New Roman"/>
         </w:rPr>
         <w:t>Architectural Design Refinement</w:t>
       </w:r>
-      <w:bookmarkEnd w:id="14"/>
+      <w:bookmarkEnd w:id="15"/>
     </w:p>
     <w:p>
       <w:pPr>
@@ -2610,14 +2704,14 @@
           <w:rFonts w:ascii="Times New Roman" w:hAnsi="Times New Roman"/>
         </w:rPr>
       </w:pPr>
-      <w:bookmarkStart w:id="15" w:name="_Toc285793969"/>
+      <w:bookmarkStart w:id="16" w:name="_Toc285793969"/>
       <w:r>
         <w:rPr>
           <w:rFonts w:ascii="Times New Roman" w:hAnsi="Times New Roman"/>
         </w:rPr>
         <w:t>Design Model Refinement</w:t>
       </w:r>
-      <w:bookmarkEnd w:id="15"/>
+      <w:bookmarkEnd w:id="16"/>
     </w:p>
     <w:p>
       <w:pPr>
@@ -2633,9 +2727,9 @@
           <w:sz w:val="24"/>
         </w:rPr>
       </w:pPr>
-      <w:bookmarkStart w:id="16" w:name="_Toc285725326"/>
-      <w:bookmarkStart w:id="17" w:name="_Toc285725569"/>
-      <w:bookmarkStart w:id="18" w:name="_Toc285793970"/>
+      <w:bookmarkStart w:id="17" w:name="_Toc285725326"/>
+      <w:bookmarkStart w:id="18" w:name="_Toc285725569"/>
+      <w:bookmarkStart w:id="19" w:name="_Toc285793970"/>
       <w:r>
         <w:rPr>
           <w:rFonts w:ascii="Times New Roman" w:hAnsi="Times New Roman"/>
@@ -2663,9 +2757,9 @@
         </w:rPr>
         <w:t>GRASP; motivate your choices. Deliver the updated class diagrams.]</w:t>
       </w:r>
-      <w:bookmarkEnd w:id="16"/>
       <w:bookmarkEnd w:id="17"/>
       <w:bookmarkEnd w:id="18"/>
+      <w:bookmarkEnd w:id="19"/>
     </w:p>
     <w:p>
       <w:pPr>
@@ -2727,14 +2821,14 @@
           <w:rFonts w:ascii="Times New Roman" w:hAnsi="Times New Roman"/>
         </w:rPr>
       </w:pPr>
-      <w:bookmarkStart w:id="19" w:name="_Toc285793971"/>
+      <w:bookmarkStart w:id="20" w:name="_Toc285793971"/>
       <w:r>
         <w:rPr>
           <w:rFonts w:ascii="Times New Roman" w:hAnsi="Times New Roman"/>
         </w:rPr>
         <w:t>Construction and Transition</w:t>
       </w:r>
-      <w:bookmarkEnd w:id="19"/>
+      <w:bookmarkEnd w:id="20"/>
     </w:p>
     <w:p>
       <w:pPr>
@@ -2756,14 +2850,14 @@
           <w:rFonts w:ascii="Times New Roman" w:hAnsi="Times New Roman"/>
         </w:rPr>
       </w:pPr>
-      <w:bookmarkStart w:id="20" w:name="_Toc285793972"/>
+      <w:bookmarkStart w:id="21" w:name="_Toc285793972"/>
       <w:r>
         <w:rPr>
           <w:rFonts w:ascii="Times New Roman" w:hAnsi="Times New Roman"/>
         </w:rPr>
         <w:t>System Testing</w:t>
       </w:r>
-      <w:bookmarkEnd w:id="20"/>
+      <w:bookmarkEnd w:id="21"/>
     </w:p>
     <w:p>
       <w:pPr>
@@ -2793,14 +2887,14 @@
           <w:rFonts w:ascii="Times New Roman" w:hAnsi="Times New Roman"/>
         </w:rPr>
       </w:pPr>
-      <w:bookmarkStart w:id="21" w:name="_Toc285793973"/>
+      <w:bookmarkStart w:id="22" w:name="_Toc285793973"/>
       <w:r>
         <w:rPr>
           <w:rFonts w:ascii="Times New Roman" w:hAnsi="Times New Roman"/>
         </w:rPr>
         <w:t>Future improvements</w:t>
       </w:r>
-      <w:bookmarkEnd w:id="21"/>
+      <w:bookmarkEnd w:id="22"/>
     </w:p>
     <w:p>
       <w:pPr>
@@ -2839,14 +2933,14 @@
           <w:rFonts w:ascii="Times New Roman" w:hAnsi="Times New Roman"/>
         </w:rPr>
       </w:pPr>
-      <w:bookmarkStart w:id="22" w:name="_Toc285793974"/>
+      <w:bookmarkStart w:id="23" w:name="_Toc285793974"/>
       <w:r>
         <w:rPr>
           <w:rFonts w:ascii="Times New Roman" w:hAnsi="Times New Roman"/>
         </w:rPr>
         <w:t>Bibliography</w:t>
       </w:r>
-      <w:bookmarkEnd w:id="22"/>
+      <w:bookmarkEnd w:id="23"/>
     </w:p>
     <w:p/>
     <w:p>
@@ -2856,10 +2950,10 @@
     </w:p>
     <w:p/>
     <w:sectPr>
-      <w:headerReference w:type="default" r:id="rId8"/>
-      <w:footerReference w:type="default" r:id="rId9"/>
-      <w:headerReference w:type="first" r:id="rId10"/>
-      <w:footerReference w:type="first" r:id="rId11"/>
+      <w:headerReference w:type="default" r:id="rId9"/>
+      <w:footerReference w:type="default" r:id="rId10"/>
+      <w:headerReference w:type="first" r:id="rId11"/>
+      <w:footerReference w:type="first" r:id="rId12"/>
       <w:pgSz w:w="12240" w:h="15840" w:code="1"/>
       <w:pgMar w:top="1440" w:right="1440" w:bottom="1440" w:left="1440" w:header="720" w:footer="720" w:gutter="0"/>
       <w:cols w:space="720"/>
@@ -2870,7 +2964,7 @@
 </file>
 
 <file path=word/endnotes.xml><?xml version="1.0" encoding="utf-8"?>
-<w:endnotes xmlns:ve="http://schemas.openxmlformats.org/markup-compatibility/2006" xmlns:o="urn:schemas-microsoft-com:office:office" xmlns:r="http://schemas.openxmlformats.org/officeDocument/2006/relationships" xmlns:m="http://schemas.openxmlformats.org/officeDocument/2006/math" xmlns:v="urn:schemas-microsoft-com:vml" xmlns:wp="http://schemas.openxmlformats.org/drawingml/2006/wordprocessingDrawing" xmlns:w10="urn:schemas-microsoft-com:office:word" xmlns:w="http://schemas.openxmlformats.org/wordprocessingml/2006/main" xmlns:wne="http://schemas.microsoft.com/office/word/2006/wordml">
+<w:endnotes xmlns:wpc="http://schemas.microsoft.com/office/word/2010/wordprocessingCanvas" xmlns:mc="http://schemas.openxmlformats.org/markup-compatibility/2006" xmlns:o="urn:schemas-microsoft-com:office:office" xmlns:r="http://schemas.openxmlformats.org/officeDocument/2006/relationships" xmlns:m="http://schemas.openxmlformats.org/officeDocument/2006/math" xmlns:v="urn:schemas-microsoft-com:vml" xmlns:wp14="http://schemas.microsoft.com/office/word/2010/wordprocessingDrawing" xmlns:wp="http://schemas.openxmlformats.org/drawingml/2006/wordprocessingDrawing" xmlns:w10="urn:schemas-microsoft-com:office:word" xmlns:w="http://schemas.openxmlformats.org/wordprocessingml/2006/main" xmlns:w14="http://schemas.microsoft.com/office/word/2010/wordml" xmlns:wpg="http://schemas.microsoft.com/office/word/2010/wordprocessingGroup" xmlns:wpi="http://schemas.microsoft.com/office/word/2010/wordprocessingInk" xmlns:wne="http://schemas.microsoft.com/office/word/2006/wordml" xmlns:wps="http://schemas.microsoft.com/office/word/2010/wordprocessingShape" mc:Ignorable="w14 wp14">
   <w:endnote w:type="separator" w:id="-1">
     <w:p>
       <w:pPr>
@@ -2895,7 +2989,7 @@
 </file>
 
 <file path=word/footer1.xml><?xml version="1.0" encoding="utf-8"?>
-<w:ftr xmlns:ve="http://schemas.openxmlformats.org/markup-compatibility/2006" xmlns:o="urn:schemas-microsoft-com:office:office" xmlns:r="http://schemas.openxmlformats.org/officeDocument/2006/relationships" xmlns:m="http://schemas.openxmlformats.org/officeDocument/2006/math" xmlns:v="urn:schemas-microsoft-com:vml" xmlns:wp="http://schemas.openxmlformats.org/drawingml/2006/wordprocessingDrawing" xmlns:w10="urn:schemas-microsoft-com:office:word" xmlns:w="http://schemas.openxmlformats.org/wordprocessingml/2006/main" xmlns:wne="http://schemas.microsoft.com/office/word/2006/wordml">
+<w:ftr xmlns:wpc="http://schemas.microsoft.com/office/word/2010/wordprocessingCanvas" xmlns:mc="http://schemas.openxmlformats.org/markup-compatibility/2006" xmlns:o="urn:schemas-microsoft-com:office:office" xmlns:r="http://schemas.openxmlformats.org/officeDocument/2006/relationships" xmlns:m="http://schemas.openxmlformats.org/officeDocument/2006/math" xmlns:v="urn:schemas-microsoft-com:vml" xmlns:wp14="http://schemas.microsoft.com/office/word/2010/wordprocessingDrawing" xmlns:wp="http://schemas.openxmlformats.org/drawingml/2006/wordprocessingDrawing" xmlns:w10="urn:schemas-microsoft-com:office:word" xmlns:w="http://schemas.openxmlformats.org/wordprocessingml/2006/main" xmlns:w14="http://schemas.microsoft.com/office/word/2010/wordml" xmlns:wpg="http://schemas.microsoft.com/office/word/2010/wordprocessingGroup" xmlns:wpi="http://schemas.microsoft.com/office/word/2010/wordprocessingInk" xmlns:wne="http://schemas.microsoft.com/office/word/2006/wordml" xmlns:wps="http://schemas.microsoft.com/office/word/2010/wordprocessingShape" mc:Ignorable="w14 wp14">
   <w:p>
     <w:pPr>
       <w:pStyle w:val="Footer"/>
@@ -2933,7 +3027,7 @@
 </file>
 
 <file path=word/footer2.xml><?xml version="1.0" encoding="utf-8"?>
-<w:ftr xmlns:ve="http://schemas.openxmlformats.org/markup-compatibility/2006" xmlns:o="urn:schemas-microsoft-com:office:office" xmlns:r="http://schemas.openxmlformats.org/officeDocument/2006/relationships" xmlns:m="http://schemas.openxmlformats.org/officeDocument/2006/math" xmlns:v="urn:schemas-microsoft-com:vml" xmlns:wp="http://schemas.openxmlformats.org/drawingml/2006/wordprocessingDrawing" xmlns:w10="urn:schemas-microsoft-com:office:word" xmlns:w="http://schemas.openxmlformats.org/wordprocessingml/2006/main" xmlns:wne="http://schemas.microsoft.com/office/word/2006/wordml">
+<w:ftr xmlns:wpc="http://schemas.microsoft.com/office/word/2010/wordprocessingCanvas" xmlns:mc="http://schemas.openxmlformats.org/markup-compatibility/2006" xmlns:o="urn:schemas-microsoft-com:office:office" xmlns:r="http://schemas.openxmlformats.org/officeDocument/2006/relationships" xmlns:m="http://schemas.openxmlformats.org/officeDocument/2006/math" xmlns:v="urn:schemas-microsoft-com:vml" xmlns:wp14="http://schemas.microsoft.com/office/word/2010/wordprocessingDrawing" xmlns:wp="http://schemas.openxmlformats.org/drawingml/2006/wordprocessingDrawing" xmlns:w10="urn:schemas-microsoft-com:office:word" xmlns:w="http://schemas.openxmlformats.org/wordprocessingml/2006/main" xmlns:w14="http://schemas.microsoft.com/office/word/2010/wordml" xmlns:wpg="http://schemas.microsoft.com/office/word/2010/wordprocessingGroup" xmlns:wpi="http://schemas.microsoft.com/office/word/2010/wordprocessingInk" xmlns:wne="http://schemas.microsoft.com/office/word/2006/wordml" xmlns:wps="http://schemas.microsoft.com/office/word/2010/wordprocessingShape" mc:Ignorable="w14 wp14">
   <w:tbl>
     <w:tblPr>
       <w:tblW w:w="0" w:type="auto"/>
@@ -2946,7 +3040,7 @@
         <w:insideV w:val="single" w:sz="6" w:space="0" w:color="auto"/>
       </w:tblBorders>
       <w:tblLayout w:type="fixed"/>
-      <w:tblLook w:val="0000"/>
+      <w:tblLook w:val="0000" w:firstRow="0" w:lastRow="0" w:firstColumn="0" w:lastColumn="0" w:noHBand="0" w:noVBand="0"/>
     </w:tblPr>
     <w:tblGrid>
       <w:gridCol w:w="3162"/>
@@ -3040,15 +3134,29 @@
             </w:rPr>
             <w:t xml:space="preserve"> of </w:t>
           </w:r>
-          <w:fldSimple w:instr=" NUMPAGES  \* MERGEFORMAT ">
-            <w:r>
-              <w:rPr>
-                <w:rStyle w:val="PageNumber"/>
-                <w:noProof/>
-              </w:rPr>
-              <w:t>5</w:t>
-            </w:r>
-          </w:fldSimple>
+          <w:r>
+            <w:fldChar w:fldCharType="begin"/>
+          </w:r>
+          <w:r>
+            <w:instrText xml:space="preserve"> NUMPAGES  \* MERGEFORMAT </w:instrText>
+          </w:r>
+          <w:r>
+            <w:fldChar w:fldCharType="separate"/>
+          </w:r>
+          <w:r>
+            <w:rPr>
+              <w:rStyle w:val="PageNumber"/>
+              <w:noProof/>
+            </w:rPr>
+            <w:t>5</w:t>
+          </w:r>
+          <w:r>
+            <w:rPr>
+              <w:rStyle w:val="PageNumber"/>
+              <w:noProof/>
+            </w:rPr>
+            <w:fldChar w:fldCharType="end"/>
+          </w:r>
         </w:p>
       </w:tc>
     </w:tr>
@@ -3062,7 +3170,7 @@
 </file>
 
 <file path=word/footer3.xml><?xml version="1.0" encoding="utf-8"?>
-<w:ftr xmlns:ve="http://schemas.openxmlformats.org/markup-compatibility/2006" xmlns:o="urn:schemas-microsoft-com:office:office" xmlns:r="http://schemas.openxmlformats.org/officeDocument/2006/relationships" xmlns:m="http://schemas.openxmlformats.org/officeDocument/2006/math" xmlns:v="urn:schemas-microsoft-com:vml" xmlns:wp="http://schemas.openxmlformats.org/drawingml/2006/wordprocessingDrawing" xmlns:w10="urn:schemas-microsoft-com:office:word" xmlns:w="http://schemas.openxmlformats.org/wordprocessingml/2006/main" xmlns:wne="http://schemas.microsoft.com/office/word/2006/wordml">
+<w:ftr xmlns:wpc="http://schemas.microsoft.com/office/word/2010/wordprocessingCanvas" xmlns:mc="http://schemas.openxmlformats.org/markup-compatibility/2006" xmlns:o="urn:schemas-microsoft-com:office:office" xmlns:r="http://schemas.openxmlformats.org/officeDocument/2006/relationships" xmlns:m="http://schemas.openxmlformats.org/officeDocument/2006/math" xmlns:v="urn:schemas-microsoft-com:vml" xmlns:wp14="http://schemas.microsoft.com/office/word/2010/wordprocessingDrawing" xmlns:wp="http://schemas.openxmlformats.org/drawingml/2006/wordprocessingDrawing" xmlns:w10="urn:schemas-microsoft-com:office:word" xmlns:w="http://schemas.openxmlformats.org/wordprocessingml/2006/main" xmlns:w14="http://schemas.microsoft.com/office/word/2010/wordml" xmlns:wpg="http://schemas.microsoft.com/office/word/2010/wordprocessingGroup" xmlns:wpi="http://schemas.microsoft.com/office/word/2010/wordprocessingInk" xmlns:wne="http://schemas.microsoft.com/office/word/2006/wordml" xmlns:wps="http://schemas.microsoft.com/office/word/2010/wordprocessingShape" mc:Ignorable="w14 wp14">
   <w:p>
     <w:pPr>
       <w:pStyle w:val="Footer"/>
@@ -3072,7 +3180,7 @@
 </file>
 
 <file path=word/footnotes.xml><?xml version="1.0" encoding="utf-8"?>
-<w:footnotes xmlns:ve="http://schemas.openxmlformats.org/markup-compatibility/2006" xmlns:o="urn:schemas-microsoft-com:office:office" xmlns:r="http://schemas.openxmlformats.org/officeDocument/2006/relationships" xmlns:m="http://schemas.openxmlformats.org/officeDocument/2006/math" xmlns:v="urn:schemas-microsoft-com:vml" xmlns:wp="http://schemas.openxmlformats.org/drawingml/2006/wordprocessingDrawing" xmlns:w10="urn:schemas-microsoft-com:office:word" xmlns:w="http://schemas.openxmlformats.org/wordprocessingml/2006/main" xmlns:wne="http://schemas.microsoft.com/office/word/2006/wordml">
+<w:footnotes xmlns:wpc="http://schemas.microsoft.com/office/word/2010/wordprocessingCanvas" xmlns:mc="http://schemas.openxmlformats.org/markup-compatibility/2006" xmlns:o="urn:schemas-microsoft-com:office:office" xmlns:r="http://schemas.openxmlformats.org/officeDocument/2006/relationships" xmlns:m="http://schemas.openxmlformats.org/officeDocument/2006/math" xmlns:v="urn:schemas-microsoft-com:vml" xmlns:wp14="http://schemas.microsoft.com/office/word/2010/wordprocessingDrawing" xmlns:wp="http://schemas.openxmlformats.org/drawingml/2006/wordprocessingDrawing" xmlns:w10="urn:schemas-microsoft-com:office:word" xmlns:w="http://schemas.openxmlformats.org/wordprocessingml/2006/main" xmlns:w14="http://schemas.microsoft.com/office/word/2010/wordml" xmlns:wpg="http://schemas.microsoft.com/office/word/2010/wordprocessingGroup" xmlns:wpi="http://schemas.microsoft.com/office/word/2010/wordprocessingInk" xmlns:wne="http://schemas.microsoft.com/office/word/2006/wordml" xmlns:wps="http://schemas.microsoft.com/office/word/2010/wordprocessingShape" mc:Ignorable="w14 wp14">
   <w:footnote w:type="separator" w:id="-1">
     <w:p>
       <w:pPr>
@@ -3097,7 +3205,7 @@
 </file>
 
 <file path=word/header1.xml><?xml version="1.0" encoding="utf-8"?>
-<w:hdr xmlns:ve="http://schemas.openxmlformats.org/markup-compatibility/2006" xmlns:o="urn:schemas-microsoft-com:office:office" xmlns:r="http://schemas.openxmlformats.org/officeDocument/2006/relationships" xmlns:m="http://schemas.openxmlformats.org/officeDocument/2006/math" xmlns:v="urn:schemas-microsoft-com:vml" xmlns:wp="http://schemas.openxmlformats.org/drawingml/2006/wordprocessingDrawing" xmlns:w10="urn:schemas-microsoft-com:office:word" xmlns:w="http://schemas.openxmlformats.org/wordprocessingml/2006/main" xmlns:wne="http://schemas.microsoft.com/office/word/2006/wordml">
+<w:hdr xmlns:wpc="http://schemas.microsoft.com/office/word/2010/wordprocessingCanvas" xmlns:mc="http://schemas.openxmlformats.org/markup-compatibility/2006" xmlns:o="urn:schemas-microsoft-com:office:office" xmlns:r="http://schemas.openxmlformats.org/officeDocument/2006/relationships" xmlns:m="http://schemas.openxmlformats.org/officeDocument/2006/math" xmlns:v="urn:schemas-microsoft-com:vml" xmlns:wp14="http://schemas.microsoft.com/office/word/2010/wordprocessingDrawing" xmlns:wp="http://schemas.openxmlformats.org/drawingml/2006/wordprocessingDrawing" xmlns:w10="urn:schemas-microsoft-com:office:word" xmlns:w="http://schemas.openxmlformats.org/wordprocessingml/2006/main" xmlns:w14="http://schemas.microsoft.com/office/word/2010/wordml" xmlns:wpg="http://schemas.microsoft.com/office/word/2010/wordprocessingGroup" xmlns:wpi="http://schemas.microsoft.com/office/word/2010/wordprocessingInk" xmlns:wne="http://schemas.microsoft.com/office/word/2006/wordml" xmlns:wps="http://schemas.microsoft.com/office/word/2010/wordprocessingShape" mc:Ignorable="w14 wp14">
   <w:tbl>
     <w:tblPr>
       <w:tblW w:w="0" w:type="auto"/>
@@ -3110,7 +3218,7 @@
         <w:insideV w:val="single" w:sz="6" w:space="0" w:color="auto"/>
       </w:tblBorders>
       <w:tblLayout w:type="fixed"/>
-      <w:tblLook w:val="0000"/>
+      <w:tblLook w:val="0000" w:firstRow="0" w:lastRow="0" w:firstColumn="0" w:lastColumn="0" w:noHBand="0" w:noVBand="0"/>
     </w:tblPr>
     <w:tblGrid>
       <w:gridCol w:w="6379"/>
@@ -3122,11 +3230,9 @@
           <w:tcW w:w="6379" w:type="dxa"/>
         </w:tcPr>
         <w:p>
-          <w:fldSimple w:instr=" SUBJECT  \* MERGEFORMAT ">
-            <w:r>
-              <w:t>&lt;Project Name&gt;</w:t>
-            </w:r>
-          </w:fldSimple>
+          <w:r>
+            <w:t>Online Parking Request System</w:t>
+          </w:r>
         </w:p>
       </w:tc>
       <w:tc>
@@ -3142,7 +3248,7 @@
             <w:ind w:right="68"/>
           </w:pPr>
           <w:r>
-            <w:t xml:space="preserve">  Version:           &lt;1.0&gt;</w:t>
+            <w:t xml:space="preserve">  Version: 1.0</w:t>
           </w:r>
         </w:p>
       </w:tc>
@@ -3153,14 +3259,24 @@
           <w:tcW w:w="6379" w:type="dxa"/>
         </w:tcPr>
         <w:p>
-          <w:fldSimple w:instr=" TITLE  \* MERGEFORMAT ">
-            <w:r>
-              <w:t>Analysis and Design</w:t>
-            </w:r>
-            <w:r>
-              <w:t xml:space="preserve"> Document</w:t>
-            </w:r>
-          </w:fldSimple>
+          <w:r>
+            <w:fldChar w:fldCharType="begin"/>
+          </w:r>
+          <w:r>
+            <w:instrText xml:space="preserve"> TITLE  \* MERGEFORMAT </w:instrText>
+          </w:r>
+          <w:r>
+            <w:fldChar w:fldCharType="separate"/>
+          </w:r>
+          <w:r>
+            <w:t>Analysis and Design</w:t>
+          </w:r>
+          <w:r>
+            <w:t xml:space="preserve"> Document</w:t>
+          </w:r>
+          <w:r>
+            <w:fldChar w:fldCharType="end"/>
+          </w:r>
         </w:p>
       </w:tc>
       <w:tc>
@@ -3169,7 +3285,7 @@
         </w:tcPr>
         <w:p>
           <w:r>
-            <w:t xml:space="preserve">  Date:  &lt;dd/mmm/yy&gt;</w:t>
+            <w:t xml:space="preserve">  Date: 14/FEB/2019</w:t>
           </w:r>
         </w:p>
       </w:tc>
@@ -3182,7 +3298,7 @@
         </w:tcPr>
         <w:p>
           <w:r>
-            <w:t>&lt;document identifier&gt;</w:t>
+            <w:t>Project_Analysis_and_Design_Document.docx</w:t>
           </w:r>
         </w:p>
       </w:tc>
@@ -3197,7 +3313,7 @@
 </file>
 
 <file path=word/header2.xml><?xml version="1.0" encoding="utf-8"?>
-<w:hdr xmlns:ve="http://schemas.openxmlformats.org/markup-compatibility/2006" xmlns:o="urn:schemas-microsoft-com:office:office" xmlns:r="http://schemas.openxmlformats.org/officeDocument/2006/relationships" xmlns:m="http://schemas.openxmlformats.org/officeDocument/2006/math" xmlns:v="urn:schemas-microsoft-com:vml" xmlns:wp="http://schemas.openxmlformats.org/drawingml/2006/wordprocessingDrawing" xmlns:w10="urn:schemas-microsoft-com:office:word" xmlns:w="http://schemas.openxmlformats.org/wordprocessingml/2006/main" xmlns:wne="http://schemas.microsoft.com/office/word/2006/wordml">
+<w:hdr xmlns:wpc="http://schemas.microsoft.com/office/word/2010/wordprocessingCanvas" xmlns:mc="http://schemas.openxmlformats.org/markup-compatibility/2006" xmlns:o="urn:schemas-microsoft-com:office:office" xmlns:r="http://schemas.openxmlformats.org/officeDocument/2006/relationships" xmlns:m="http://schemas.openxmlformats.org/officeDocument/2006/math" xmlns:v="urn:schemas-microsoft-com:vml" xmlns:wp14="http://schemas.microsoft.com/office/word/2010/wordprocessingDrawing" xmlns:wp="http://schemas.openxmlformats.org/drawingml/2006/wordprocessingDrawing" xmlns:w10="urn:schemas-microsoft-com:office:word" xmlns:w="http://schemas.openxmlformats.org/wordprocessingml/2006/main" xmlns:w14="http://schemas.microsoft.com/office/word/2010/wordml" xmlns:wpg="http://schemas.microsoft.com/office/word/2010/wordprocessingGroup" xmlns:wpi="http://schemas.microsoft.com/office/word/2010/wordprocessingInk" xmlns:wne="http://schemas.microsoft.com/office/word/2006/wordml" xmlns:wps="http://schemas.microsoft.com/office/word/2010/wordprocessingShape" mc:Ignorable="w14 wp14">
   <w:p>
     <w:pPr>
       <w:pStyle w:val="Header"/>
@@ -3207,7 +3323,7 @@
 </file>
 
 <file path=word/numbering.xml><?xml version="1.0" encoding="utf-8"?>
-<w:numbering xmlns:ve="http://schemas.openxmlformats.org/markup-compatibility/2006" xmlns:o="urn:schemas-microsoft-com:office:office" xmlns:r="http://schemas.openxmlformats.org/officeDocument/2006/relationships" xmlns:m="http://schemas.openxmlformats.org/officeDocument/2006/math" xmlns:v="urn:schemas-microsoft-com:vml" xmlns:wp="http://schemas.openxmlformats.org/drawingml/2006/wordprocessingDrawing" xmlns:w10="urn:schemas-microsoft-com:office:word" xmlns:w="http://schemas.openxmlformats.org/wordprocessingml/2006/main" xmlns:wne="http://schemas.microsoft.com/office/word/2006/wordml">
+<w:numbering xmlns:wpc="http://schemas.microsoft.com/office/word/2010/wordprocessingCanvas" xmlns:mc="http://schemas.openxmlformats.org/markup-compatibility/2006" xmlns:o="urn:schemas-microsoft-com:office:office" xmlns:r="http://schemas.openxmlformats.org/officeDocument/2006/relationships" xmlns:m="http://schemas.openxmlformats.org/officeDocument/2006/math" xmlns:v="urn:schemas-microsoft-com:vml" xmlns:wp14="http://schemas.microsoft.com/office/word/2010/wordprocessingDrawing" xmlns:wp="http://schemas.openxmlformats.org/drawingml/2006/wordprocessingDrawing" xmlns:w10="urn:schemas-microsoft-com:office:word" xmlns:w="http://schemas.openxmlformats.org/wordprocessingml/2006/main" xmlns:w14="http://schemas.microsoft.com/office/word/2010/wordml" xmlns:wpg="http://schemas.microsoft.com/office/word/2010/wordprocessingGroup" xmlns:wpi="http://schemas.microsoft.com/office/word/2010/wordprocessingInk" xmlns:wne="http://schemas.microsoft.com/office/word/2006/wordml" xmlns:wps="http://schemas.microsoft.com/office/word/2010/wordprocessingShape" mc:Ignorable="w14 wp14">
   <w:abstractNum w:abstractNumId="0">
     <w:nsid w:val="FFFFFFFB"/>
     <w:multiLevelType w:val="multilevel"/>
@@ -4518,7 +4634,7 @@
 </file>
 
 <file path=word/styles.xml><?xml version="1.0" encoding="utf-8"?>
-<w:styles xmlns:r="http://schemas.openxmlformats.org/officeDocument/2006/relationships" xmlns:w="http://schemas.openxmlformats.org/wordprocessingml/2006/main">
+<w:styles xmlns:mc="http://schemas.openxmlformats.org/markup-compatibility/2006" xmlns:r="http://schemas.openxmlformats.org/officeDocument/2006/relationships" xmlns:w="http://schemas.openxmlformats.org/wordprocessingml/2006/main" xmlns:w14="http://schemas.microsoft.com/office/word/2010/wordml" mc:Ignorable="w14">
   <w:docDefaults>
     <w:rPrDefault>
       <w:rPr>
@@ -4877,7 +4993,6 @@
     <w:uiPriority w:val="99"/>
     <w:semiHidden/>
     <w:unhideWhenUsed/>
-    <w:qFormat/>
     <w:tblPr>
       <w:tblInd w:w="0" w:type="dxa"/>
       <w:tblCellMar>
@@ -5212,6 +5327,196 @@
 </w:styles>
 </file>
 
+<file path=word/stylesWithEffects.xml><?xml version="1.0" encoding="utf-8"?>
+<w:styles xmlns:wpc="http://schemas.microsoft.com/office/word/2010/wordprocessingCanvas" xmlns:mc="http://schemas.openxmlformats.org/markup-compatibility/2006" xmlns:o="urn:schemas-microsoft-com:office:office" xmlns:r="http://schemas.openxmlformats.org/officeDocument/2006/relationships" xmlns:m="http://schemas.openxmlformats.org/officeDocument/2006/math" xmlns:v="urn:schemas-microsoft-com:vml" xmlns:wp14="http://schemas.microsoft.com/office/word/2010/wordprocessingDrawing" xmlns:wp="http://schemas.openxmlformats.org/drawingml/2006/wordprocessingDrawing" xmlns:w10="urn:schemas-microsoft-com:office:word" xmlns:w="http://schemas.openxmlformats.org/wordprocessingml/2006/main" xmlns:w14="http://schemas.microsoft.com/office/word/2010/wordml" xmlns:wpg="http://schemas.microsoft.com/office/word/2010/wordprocessingGroup" xmlns:wpi="http://schemas.microsoft.com/office/word/2010/wordprocessingInk" xmlns:wne="http://schemas.microsoft.com/office/word/2006/wordml" xmlns:wps="http://schemas.microsoft.com/office/word/2010/wordprocessingShape" mc:Ignorable="w14 wp14">
+  <w:docDefaults>
+    <w:rPrDefault>
+      <w:rPr>
+        <w:rFonts w:asciiTheme="minorHAnsi" w:eastAsiaTheme="minorEastAsia" w:hAnsiTheme="minorHAnsi" w:cstheme="minorBidi"/>
+        <w:sz w:val="22"/>
+        <w:szCs w:val="22"/>
+        <w:lang w:val="en-US" w:eastAsia="en-US" w:bidi="ar-SA"/>
+      </w:rPr>
+    </w:rPrDefault>
+    <w:pPrDefault>
+      <w:pPr>
+        <w:spacing w:after="200" w:line="276" w:lineRule="auto"/>
+      </w:pPr>
+    </w:pPrDefault>
+  </w:docDefaults>
+  <w:latentStyles w:defLockedState="0" w:defUIPriority="99" w:defSemiHidden="1" w:defUnhideWhenUsed="1" w:defQFormat="0" w:count="267">
+    <w:lsdException w:name="Normal" w:semiHidden="0" w:uiPriority="0" w:unhideWhenUsed="0" w:qFormat="1"/>
+    <w:lsdException w:name="heading 1" w:semiHidden="0" w:uiPriority="9" w:unhideWhenUsed="0" w:qFormat="1"/>
+    <w:lsdException w:name="heading 2" w:uiPriority="9" w:qFormat="1"/>
+    <w:lsdException w:name="heading 3" w:uiPriority="9" w:qFormat="1"/>
+    <w:lsdException w:name="heading 4" w:uiPriority="9" w:qFormat="1"/>
+    <w:lsdException w:name="heading 5" w:uiPriority="9" w:qFormat="1"/>
+    <w:lsdException w:name="heading 6" w:uiPriority="9" w:qFormat="1"/>
+    <w:lsdException w:name="heading 7" w:uiPriority="9" w:qFormat="1"/>
+    <w:lsdException w:name="heading 8" w:uiPriority="9" w:qFormat="1"/>
+    <w:lsdException w:name="heading 9" w:uiPriority="9" w:qFormat="1"/>
+    <w:lsdException w:name="toc 1" w:uiPriority="39"/>
+    <w:lsdException w:name="toc 2" w:uiPriority="39"/>
+    <w:lsdException w:name="toc 3" w:uiPriority="39"/>
+    <w:lsdException w:name="toc 4" w:uiPriority="39"/>
+    <w:lsdException w:name="toc 5" w:uiPriority="39"/>
+    <w:lsdException w:name="toc 6" w:uiPriority="39"/>
+    <w:lsdException w:name="toc 7" w:uiPriority="39"/>
+    <w:lsdException w:name="toc 8" w:uiPriority="39"/>
+    <w:lsdException w:name="toc 9" w:uiPriority="39"/>
+    <w:lsdException w:name="caption" w:uiPriority="35" w:qFormat="1"/>
+    <w:lsdException w:name="Title" w:semiHidden="0" w:uiPriority="10" w:unhideWhenUsed="0" w:qFormat="1"/>
+    <w:lsdException w:name="Default Paragraph Font" w:uiPriority="1"/>
+    <w:lsdException w:name="Subtitle" w:semiHidden="0" w:uiPriority="11" w:unhideWhenUsed="0" w:qFormat="1"/>
+    <w:lsdException w:name="Strong" w:semiHidden="0" w:uiPriority="22" w:unhideWhenUsed="0" w:qFormat="1"/>
+    <w:lsdException w:name="Emphasis" w:semiHidden="0" w:uiPriority="20" w:unhideWhenUsed="0" w:qFormat="1"/>
+    <w:lsdException w:name="Table Grid" w:semiHidden="0" w:uiPriority="59" w:unhideWhenUsed="0"/>
+    <w:lsdException w:name="Placeholder Text" w:unhideWhenUsed="0"/>
+    <w:lsdException w:name="No Spacing" w:semiHidden="0" w:uiPriority="1" w:unhideWhenUsed="0" w:qFormat="1"/>
+    <w:lsdException w:name="Light Shading" w:semiHidden="0" w:uiPriority="60" w:unhideWhenUsed="0"/>
+    <w:lsdException w:name="Light List" w:semiHidden="0" w:uiPriority="61" w:unhideWhenUsed="0"/>
+    <w:lsdException w:name="Light Grid" w:semiHidden="0" w:uiPriority="62" w:unhideWhenUsed="0"/>
+    <w:lsdException w:name="Medium Shading 1" w:semiHidden="0" w:uiPriority="63" w:unhideWhenUsed="0"/>
+    <w:lsdException w:name="Medium Shading 2" w:semiHidden="0" w:uiPriority="64" w:unhideWhenUsed="0"/>
+    <w:lsdException w:name="Medium List 1" w:semiHidden="0" w:uiPriority="65" w:unhideWhenUsed="0"/>
+    <w:lsdException w:name="Medium List 2" w:semiHidden="0" w:uiPriority="66" w:unhideWhenUsed="0"/>
+    <w:lsdException w:name="Medium Grid 1" w:semiHidden="0" w:uiPriority="67" w:unhideWhenUsed="0"/>
+    <w:lsdException w:name="Medium Grid 2" w:semiHidden="0" w:uiPriority="68" w:unhideWhenUsed="0"/>
+    <w:lsdException w:name="Medium Grid 3" w:semiHidden="0" w:uiPriority="69" w:unhideWhenUsed="0"/>
+    <w:lsdException w:name="Dark List" w:semiHidden="0" w:uiPriority="70" w:unhideWhenUsed="0"/>
+    <w:lsdException w:name="Colorful Shading" w:semiHidden="0" w:uiPriority="71" w:unhideWhenUsed="0"/>
+    <w:lsdException w:name="Colorful List" w:semiHidden="0" w:uiPriority="72" w:unhideWhenUsed="0"/>
+    <w:lsdException w:name="Colorful Grid" w:semiHidden="0" w:uiPriority="73" w:unhideWhenUsed="0"/>
+    <w:lsdException w:name="Light Shading Accent 1" w:semiHidden="0" w:uiPriority="60" w:unhideWhenUsed="0"/>
+    <w:lsdException w:name="Light List Accent 1" w:semiHidden="0" w:uiPriority="61" w:unhideWhenUsed="0"/>
+    <w:lsdException w:name="Light Grid Accent 1" w:semiHidden="0" w:uiPriority="62" w:unhideWhenUsed="0"/>
+    <w:lsdException w:name="Medium Shading 1 Accent 1" w:semiHidden="0" w:uiPriority="63" w:unhideWhenUsed="0"/>
+    <w:lsdException w:name="Medium Shading 2 Accent 1" w:semiHidden="0" w:uiPriority="64" w:unhideWhenUsed="0"/>
+    <w:lsdException w:name="Medium List 1 Accent 1" w:semiHidden="0" w:uiPriority="65" w:unhideWhenUsed="0"/>
+    <w:lsdException w:name="Revision" w:unhideWhenUsed="0"/>
+    <w:lsdException w:name="List Paragraph" w:semiHidden="0" w:uiPriority="34" w:unhideWhenUsed="0" w:qFormat="1"/>
+    <w:lsdException w:name="Quote" w:semiHidden="0" w:uiPriority="29" w:unhideWhenUsed="0" w:qFormat="1"/>
+    <w:lsdException w:name="Intense Quote" w:semiHidden="0" w:uiPriority="30" w:unhideWhenUsed="0" w:qFormat="1"/>
+    <w:lsdException w:name="Medium List 2 Accent 1" w:semiHidden="0" w:uiPriority="66" w:unhideWhenUsed="0"/>
+    <w:lsdException w:name="Medium Grid 1 Accent 1" w:semiHidden="0" w:uiPriority="67" w:unhideWhenUsed="0"/>
+    <w:lsdException w:name="Medium Grid 2 Accent 1" w:semiHidden="0" w:uiPriority="68" w:unhideWhenUsed="0"/>
+    <w:lsdException w:name="Medium Grid 3 Accent 1" w:semiHidden="0" w:uiPriority="69" w:unhideWhenUsed="0"/>
+    <w:lsdException w:name="Dark List Accent 1" w:semiHidden="0" w:uiPriority="70" w:unhideWhenUsed="0"/>
+    <w:lsdException w:name="Colorful Shading Accent 1" w:semiHidden="0" w:uiPriority="71" w:unhideWhenUsed="0"/>
+    <w:lsdException w:name="Colorful List Accent 1" w:semiHidden="0" w:uiPriority="72" w:unhideWhenUsed="0"/>
+    <w:lsdException w:name="Colorful Grid Accent 1" w:semiHidden="0" w:uiPriority="73" w:unhideWhenUsed="0"/>
+    <w:lsdException w:name="Light Shading Accent 2" w:semiHidden="0" w:uiPriority="60" w:unhideWhenUsed="0"/>
+    <w:lsdException w:name="Light List Accent 2" w:semiHidden="0" w:uiPriority="61" w:unhideWhenUsed="0"/>
+    <w:lsdException w:name="Light Grid Accent 2" w:semiHidden="0" w:uiPriority="62" w:unhideWhenUsed="0"/>
+    <w:lsdException w:name="Medium Shading 1 Accent 2" w:semiHidden="0" w:uiPriority="63" w:unhideWhenUsed="0"/>
+    <w:lsdException w:name="Medium Shading 2 Accent 2" w:semiHidden="0" w:uiPriority="64" w:unhideWhenUsed="0"/>
+    <w:lsdException w:name="Medium List 1 Accent 2" w:semiHidden="0" w:uiPriority="65" w:unhideWhenUsed="0"/>
+    <w:lsdException w:name="Medium List 2 Accent 2" w:semiHidden="0" w:uiPriority="66" w:unhideWhenUsed="0"/>
+    <w:lsdException w:name="Medium Grid 1 Accent 2" w:semiHidden="0" w:uiPriority="67" w:unhideWhenUsed="0"/>
+    <w:lsdException w:name="Medium Grid 2 Accent 2" w:semiHidden="0" w:uiPriority="68" w:unhideWhenUsed="0"/>
+    <w:lsdException w:name="Medium Grid 3 Accent 2" w:semiHidden="0" w:uiPriority="69" w:unhideWhenUsed="0"/>
+    <w:lsdException w:name="Dark List Accent 2" w:semiHidden="0" w:uiPriority="70" w:unhideWhenUsed="0"/>
+    <w:lsdException w:name="Colorful Shading Accent 2" w:semiHidden="0" w:uiPriority="71" w:unhideWhenUsed="0"/>
+    <w:lsdException w:name="Colorful List Accent 2" w:semiHidden="0" w:uiPriority="72" w:unhideWhenUsed="0"/>
+    <w:lsdException w:name="Colorful Grid Accent 2" w:semiHidden="0" w:uiPriority="73" w:unhideWhenUsed="0"/>
+    <w:lsdException w:name="Light Shading Accent 3" w:semiHidden="0" w:uiPriority="60" w:unhideWhenUsed="0"/>
+    <w:lsdException w:name="Light List Accent 3" w:semiHidden="0" w:uiPriority="61" w:unhideWhenUsed="0"/>
+    <w:lsdException w:name="Light Grid Accent 3" w:semiHidden="0" w:uiPriority="62" w:unhideWhenUsed="0"/>
+    <w:lsdException w:name="Medium Shading 1 Accent 3" w:semiHidden="0" w:uiPriority="63" w:unhideWhenUsed="0"/>
+    <w:lsdException w:name="Medium Shading 2 Accent 3" w:semiHidden="0" w:uiPriority="64" w:unhideWhenUsed="0"/>
+    <w:lsdException w:name="Medium List 1 Accent 3" w:semiHidden="0" w:uiPriority="65" w:unhideWhenUsed="0"/>
+    <w:lsdException w:name="Medium List 2 Accent 3" w:semiHidden="0" w:uiPriority="66" w:unhideWhenUsed="0"/>
+    <w:lsdException w:name="Medium Grid 1 Accent 3" w:semiHidden="0" w:uiPriority="67" w:unhideWhenUsed="0"/>
+    <w:lsdException w:name="Medium Grid 2 Accent 3" w:semiHidden="0" w:uiPriority="68" w:unhideWhenUsed="0"/>
+    <w:lsdException w:name="Medium Grid 3 Accent 3" w:semiHidden="0" w:uiPriority="69" w:unhideWhenUsed="0"/>
+    <w:lsdException w:name="Dark List Accent 3" w:semiHidden="0" w:uiPriority="70" w:unhideWhenUsed="0"/>
+    <w:lsdException w:name="Colorful Shading Accent 3" w:semiHidden="0" w:uiPriority="71" w:unhideWhenUsed="0"/>
+    <w:lsdException w:name="Colorful List Accent 3" w:semiHidden="0" w:uiPriority="72" w:unhideWhenUsed="0"/>
+    <w:lsdException w:name="Colorful Grid Accent 3" w:semiHidden="0" w:uiPriority="73" w:unhideWhenUsed="0"/>
+    <w:lsdException w:name="Light Shading Accent 4" w:semiHidden="0" w:uiPriority="60" w:unhideWhenUsed="0"/>
+    <w:lsdException w:name="Light List Accent 4" w:semiHidden="0" w:uiPriority="61" w:unhideWhenUsed="0"/>
+    <w:lsdException w:name="Light Grid Accent 4" w:semiHidden="0" w:uiPriority="62" w:unhideWhenUsed="0"/>
+    <w:lsdException w:name="Medium Shading 1 Accent 4" w:semiHidden="0" w:uiPriority="63" w:unhideWhenUsed="0"/>
+    <w:lsdException w:name="Medium Shading 2 Accent 4" w:semiHidden="0" w:uiPriority="64" w:unhideWhenUsed="0"/>
+    <w:lsdException w:name="Medium List 1 Accent 4" w:semiHidden="0" w:uiPriority="65" w:unhideWhenUsed="0"/>
+    <w:lsdException w:name="Medium List 2 Accent 4" w:semiHidden="0" w:uiPriority="66" w:unhideWhenUsed="0"/>
+    <w:lsdException w:name="Medium Grid 1 Accent 4" w:semiHidden="0" w:uiPriority="67" w:unhideWhenUsed="0"/>
+    <w:lsdException w:name="Medium Grid 2 Accent 4" w:semiHidden="0" w:uiPriority="68" w:unhideWhenUsed="0"/>
+    <w:lsdException w:name="Medium Grid 3 Accent 4" w:semiHidden="0" w:uiPriority="69" w:unhideWhenUsed="0"/>
+    <w:lsdException w:name="Dark List Accent 4" w:semiHidden="0" w:uiPriority="70" w:unhideWhenUsed="0"/>
+    <w:lsdException w:name="Colorful Shading Accent 4" w:semiHidden="0" w:uiPriority="71" w:unhideWhenUsed="0"/>
+    <w:lsdException w:name="Colorful List Accent 4" w:semiHidden="0" w:uiPriority="72" w:unhideWhenUsed="0"/>
+    <w:lsdException w:name="Colorful Grid Accent 4" w:semiHidden="0" w:uiPriority="73" w:unhideWhenUsed="0"/>
+    <w:lsdException w:name="Light Shading Accent 5" w:semiHidden="0" w:uiPriority="60" w:unhideWhenUsed="0"/>
+    <w:lsdException w:name="Light List Accent 5" w:semiHidden="0" w:uiPriority="61" w:unhideWhenUsed="0"/>
+    <w:lsdException w:name="Light Grid Accent 5" w:semiHidden="0" w:uiPriority="62" w:unhideWhenUsed="0"/>
+    <w:lsdException w:name="Medium Shading 1 Accent 5" w:semiHidden="0" w:uiPriority="63" w:unhideWhenUsed="0"/>
+    <w:lsdException w:name="Medium Shading 2 Accent 5" w:semiHidden="0" w:uiPriority="64" w:unhideWhenUsed="0"/>
+    <w:lsdException w:name="Medium List 1 Accent 5" w:semiHidden="0" w:uiPriority="65" w:unhideWhenUsed="0"/>
+    <w:lsdException w:name="Medium List 2 Accent 5" w:semiHidden="0" w:uiPriority="66" w:unhideWhenUsed="0"/>
+    <w:lsdException w:name="Medium Grid 1 Accent 5" w:semiHidden="0" w:uiPriority="67" w:unhideWhenUsed="0"/>
+    <w:lsdException w:name="Medium Grid 2 Accent 5" w:semiHidden="0" w:uiPriority="68" w:unhideWhenUsed="0"/>
+    <w:lsdException w:name="Medium Grid 3 Accent 5" w:semiHidden="0" w:uiPriority="69" w:unhideWhenUsed="0"/>
+    <w:lsdException w:name="Dark List Accent 5" w:semiHidden="0" w:uiPriority="70" w:unhideWhenUsed="0"/>
+    <w:lsdException w:name="Colorful Shading Accent 5" w:semiHidden="0" w:uiPriority="71" w:unhideWhenUsed="0"/>
+    <w:lsdException w:name="Colorful List Accent 5" w:semiHidden="0" w:uiPriority="72" w:unhideWhenUsed="0"/>
+    <w:lsdException w:name="Colorful Grid Accent 5" w:semiHidden="0" w:uiPriority="73" w:unhideWhenUsed="0"/>
+    <w:lsdException w:name="Light Shading Accent 6" w:semiHidden="0" w:uiPriority="60" w:unhideWhenUsed="0"/>
+    <w:lsdException w:name="Light List Accent 6" w:semiHidden="0" w:uiPriority="61" w:unhideWhenUsed="0"/>
+    <w:lsdException w:name="Light Grid Accent 6" w:semiHidden="0" w:uiPriority="62" w:unhideWhenUsed="0"/>
+    <w:lsdException w:name="Medium Shading 1 Accent 6" w:semiHidden="0" w:uiPriority="63" w:unhideWhenUsed="0"/>
+    <w:lsdException w:name="Medium Shading 2 Accent 6" w:semiHidden="0" w:uiPriority="64" w:unhideWhenUsed="0"/>
+    <w:lsdException w:name="Medium List 1 Accent 6" w:semiHidden="0" w:uiPriority="65" w:unhideWhenUsed="0"/>
+    <w:lsdException w:name="Medium List 2 Accent 6" w:semiHidden="0" w:uiPriority="66" w:unhideWhenUsed="0"/>
+    <w:lsdException w:name="Medium Grid 1 Accent 6" w:semiHidden="0" w:uiPriority="67" w:unhideWhenUsed="0"/>
+    <w:lsdException w:name="Medium Grid 2 Accent 6" w:semiHidden="0" w:uiPriority="68" w:unhideWhenUsed="0"/>
+    <w:lsdException w:name="Medium Grid 3 Accent 6" w:semiHidden="0" w:uiPriority="69" w:unhideWhenUsed="0"/>
+    <w:lsdException w:name="Dark List Accent 6" w:semiHidden="0" w:uiPriority="70" w:unhideWhenUsed="0"/>
+    <w:lsdException w:name="Colorful Shading Accent 6" w:semiHidden="0" w:uiPriority="71" w:unhideWhenUsed="0"/>
+    <w:lsdException w:name="Colorful List Accent 6" w:semiHidden="0" w:uiPriority="72" w:unhideWhenUsed="0"/>
+    <w:lsdException w:name="Colorful Grid Accent 6" w:semiHidden="0" w:uiPriority="73" w:unhideWhenUsed="0"/>
+    <w:lsdException w:name="Subtle Emphasis" w:semiHidden="0" w:uiPriority="19" w:unhideWhenUsed="0" w:qFormat="1"/>
+    <w:lsdException w:name="Intense Emphasis" w:semiHidden="0" w:uiPriority="21" w:unhideWhenUsed="0" w:qFormat="1"/>
+    <w:lsdException w:name="Subtle Reference" w:semiHidden="0" w:uiPriority="31" w:unhideWhenUsed="0" w:qFormat="1"/>
+    <w:lsdException w:name="Intense Reference" w:semiHidden="0" w:uiPriority="32" w:unhideWhenUsed="0" w:qFormat="1"/>
+    <w:lsdException w:name="Book Title" w:semiHidden="0" w:uiPriority="33" w:unhideWhenUsed="0" w:qFormat="1"/>
+    <w:lsdException w:name="Bibliography" w:uiPriority="37"/>
+    <w:lsdException w:name="TOC Heading" w:uiPriority="39" w:qFormat="1"/>
+  </w:latentStyles>
+  <w:style w:type="paragraph" w:default="1" w:styleId="Normal">
+    <w:name w:val="Normal"/>
+    <w:qFormat/>
+  </w:style>
+  <w:style w:type="character" w:default="1" w:styleId="DefaultParagraphFont">
+    <w:name w:val="Default Paragraph Font"/>
+    <w:uiPriority w:val="1"/>
+    <w:semiHidden/>
+    <w:unhideWhenUsed/>
+  </w:style>
+  <w:style w:type="table" w:default="1" w:styleId="TableNormal">
+    <w:name w:val="Normal Table"/>
+    <w:uiPriority w:val="99"/>
+    <w:semiHidden/>
+    <w:unhideWhenUsed/>
+    <w:tblPr>
+      <w:tblInd w:w="0" w:type="dxa"/>
+      <w:tblCellMar>
+        <w:top w:w="0" w:type="dxa"/>
+        <w:left w:w="108" w:type="dxa"/>
+        <w:bottom w:w="0" w:type="dxa"/>
+        <w:right w:w="108" w:type="dxa"/>
+      </w:tblCellMar>
+    </w:tblPr>
+  </w:style>
+  <w:style w:type="numbering" w:default="1" w:styleId="NoList">
+    <w:name w:val="No List"/>
+    <w:uiPriority w:val="99"/>
+    <w:semiHidden/>
+    <w:unhideWhenUsed/>
+  </w:style>
+</w:styles>
+</file>
+
 <file path=word/theme/theme1.xml><?xml version="1.0" encoding="utf-8"?>
 <a:theme xmlns:a="http://schemas.openxmlformats.org/drawingml/2006/main" name="Office Theme">
   <a:themeElements>
